--- a/wenpcfg/docs/wenpcfg-Readme.docx
+++ b/wenpcfg/docs/wenpcfg-Readme.docx
@@ -191,6 +191,42 @@
       </w:r>
     </w:p>
     <w:p>
+      <w:pPr>
+        <w:pStyle w:val="ListParagraph"/>
+        <w:numPr>
+          <w:ilvl w:val="0"/>
+          <w:numId w:val="1"/>
+        </w:numPr>
+      </w:pPr>
+      <w:r>
+        <w:t>User Files</w:t>
+      </w:r>
+    </w:p>
+    <w:p>
+      <w:pPr>
+        <w:pStyle w:val="ListParagraph"/>
+        <w:numPr>
+          <w:ilvl w:val="0"/>
+          <w:numId w:val="1"/>
+        </w:numPr>
+      </w:pPr>
+      <w:r>
+        <w:t>OneDrive (experimental for Windows 10)</w:t>
+      </w:r>
+    </w:p>
+    <w:p>
+      <w:pPr>
+        <w:pStyle w:val="ListParagraph"/>
+        <w:numPr>
+          <w:ilvl w:val="0"/>
+          <w:numId w:val="1"/>
+        </w:numPr>
+      </w:pPr>
+      <w:r>
+        <w:t>Quick Access (experimental for Windows 10)</w:t>
+      </w:r>
+    </w:p>
+    <w:p>
       <w:r>
         <w:rPr>
           <w:b/>
@@ -257,6 +293,12 @@
         <w:rPr>
           <w:b/>
         </w:rPr>
+        <w:t>, Windows 8.1, Windows 10</w:t>
+      </w:r>
+      <w:r>
+        <w:rPr>
+          <w:b/>
+        </w:rPr>
         <w:t xml:space="preserve"> and </w:t>
       </w:r>
       <w:r>
@@ -275,12 +317,18 @@
         <w:rPr>
           <w:b/>
         </w:rPr>
-        <w:t xml:space="preserve">Server 2008 R2 and Windows </w:t>
+        <w:t xml:space="preserve">Server 2008 R2, </w:t>
       </w:r>
       <w:r>
         <w:rPr>
           <w:b/>
         </w:rPr>
+        <w:t xml:space="preserve">Windows </w:t>
+      </w:r>
+      <w:r>
+        <w:rPr>
+          <w:b/>
+        </w:rPr>
         <w:t xml:space="preserve">Server </w:t>
       </w:r>
       <w:r>
@@ -288,6 +336,12 @@
           <w:b/>
         </w:rPr>
         <w:t>2012</w:t>
+      </w:r>
+      <w:r>
+        <w:rPr>
+          <w:b/>
+        </w:rPr>
+        <w:t>, Windows Server 2012 R2, Windows Server 10</w:t>
       </w:r>
       <w:r>
         <w:t>.</w:t>
@@ -357,7 +411,7 @@
         </w:rPr>
         <w:drawing>
           <wp:inline distT="0" distB="0" distL="0" distR="0" wp14:anchorId="5DE410D4" wp14:editId="16D6B1F3">
-            <wp:extent cx="3144051" cy="2324100"/>
+            <wp:extent cx="2635995" cy="1948542"/>
             <wp:effectExtent l="0" t="0" r="0" b="0"/>
             <wp:docPr id="4" name="Picture 4"/>
             <wp:cNvGraphicFramePr>
@@ -379,7 +433,7 @@
                   <pic:spPr>
                     <a:xfrm>
                       <a:off x="0" y="0"/>
-                      <a:ext cx="3189801" cy="2357919"/>
+                      <a:ext cx="2666313" cy="1970953"/>
                     </a:xfrm>
                     <a:prstGeom prst="rect">
                       <a:avLst/>
@@ -392,8 +446,8 @@
         </w:drawing>
       </w:r>
     </w:p>
-    <w:p/>
-    <w:p/>
+    <w:bookmarkStart w:id="0" w:name="_GoBack" w:displacedByCustomXml="next"/>
+    <w:bookmarkEnd w:id="0" w:displacedByCustomXml="next"/>
     <w:sdt>
       <w:sdtPr>
         <w:rPr>
@@ -934,7 +988,7 @@
           <w:lang w:val="de-DE"/>
         </w:rPr>
       </w:pPr>
-      <w:bookmarkStart w:id="0" w:name="_Toc351114418"/>
+      <w:bookmarkStart w:id="1" w:name="_Toc351114418"/>
       <w:r>
         <w:rPr>
           <w:lang w:val="de-DE"/>
@@ -942,7 +996,7 @@
         <w:lastRenderedPageBreak/>
         <w:t>Usage Information:</w:t>
       </w:r>
-      <w:bookmarkEnd w:id="0"/>
+      <w:bookmarkEnd w:id="1"/>
     </w:p>
     <w:p>
       <w:pPr>
@@ -968,11 +1022,11 @@
       <w:pPr>
         <w:pStyle w:val="Heading2"/>
       </w:pPr>
-      <w:bookmarkStart w:id="1" w:name="_Toc351114419"/>
+      <w:bookmarkStart w:id="2" w:name="_Toc351114419"/>
       <w:r>
         <w:t>Options:</w:t>
       </w:r>
-      <w:bookmarkEnd w:id="1"/>
+      <w:bookmarkEnd w:id="2"/>
       <w:r>
         <w:t xml:space="preserve"> </w:t>
       </w:r>
@@ -989,11 +1043,12 @@
           <w:insideH w:val="none" w:sz="0" w:space="0" w:color="auto"/>
           <w:insideV w:val="none" w:sz="0" w:space="0" w:color="auto"/>
         </w:tblBorders>
+        <w:tblLayout w:type="fixed"/>
         <w:tblLook w:val="04A0" w:firstRow="1" w:lastRow="0" w:firstColumn="1" w:lastColumn="0" w:noHBand="0" w:noVBand="1"/>
       </w:tblPr>
       <w:tblGrid>
-        <w:gridCol w:w="2660"/>
-        <w:gridCol w:w="6962"/>
+        <w:gridCol w:w="1951"/>
+        <w:gridCol w:w="7671"/>
       </w:tblGrid>
       <w:tr>
         <w:trPr>
@@ -1001,7 +1056,7 @@
         </w:trPr>
         <w:tc>
           <w:tcPr>
-            <w:tcW w:w="2660" w:type="dxa"/>
+            <w:tcW w:w="1951" w:type="dxa"/>
           </w:tcPr>
           <w:p>
             <w:pPr>
@@ -1021,7 +1076,7 @@
         </w:tc>
         <w:tc>
           <w:tcPr>
-            <w:tcW w:w="6962" w:type="dxa"/>
+            <w:tcW w:w="7671" w:type="dxa"/>
           </w:tcPr>
           <w:p>
             <w:r>
@@ -1048,7 +1103,7 @@
         </w:trPr>
         <w:tc>
           <w:tcPr>
-            <w:tcW w:w="2660" w:type="dxa"/>
+            <w:tcW w:w="1951" w:type="dxa"/>
           </w:tcPr>
           <w:p>
             <w:pPr>
@@ -1068,7 +1123,7 @@
         </w:tc>
         <w:tc>
           <w:tcPr>
-            <w:tcW w:w="6962" w:type="dxa"/>
+            <w:tcW w:w="7671" w:type="dxa"/>
           </w:tcPr>
           <w:p>
             <w:r>
@@ -1100,7 +1155,7 @@
         </w:trPr>
         <w:tc>
           <w:tcPr>
-            <w:tcW w:w="2660" w:type="dxa"/>
+            <w:tcW w:w="1951" w:type="dxa"/>
           </w:tcPr>
           <w:p>
             <w:pPr>
@@ -1120,7 +1175,7 @@
         </w:tc>
         <w:tc>
           <w:tcPr>
-            <w:tcW w:w="6962" w:type="dxa"/>
+            <w:tcW w:w="7671" w:type="dxa"/>
           </w:tcPr>
           <w:p>
             <w:r>
@@ -1144,7 +1199,7 @@
         </w:trPr>
         <w:tc>
           <w:tcPr>
-            <w:tcW w:w="2660" w:type="dxa"/>
+            <w:tcW w:w="1951" w:type="dxa"/>
           </w:tcPr>
           <w:p>
             <w:pPr>
@@ -1164,7 +1219,7 @@
         </w:tc>
         <w:tc>
           <w:tcPr>
-            <w:tcW w:w="6962" w:type="dxa"/>
+            <w:tcW w:w="7671" w:type="dxa"/>
           </w:tcPr>
           <w:p>
             <w:r>
@@ -1188,7 +1243,7 @@
         </w:trPr>
         <w:tc>
           <w:tcPr>
-            <w:tcW w:w="2660" w:type="dxa"/>
+            <w:tcW w:w="1951" w:type="dxa"/>
           </w:tcPr>
           <w:p>
             <w:pPr>
@@ -1208,7 +1263,7 @@
         </w:tc>
         <w:tc>
           <w:tcPr>
-            <w:tcW w:w="6962" w:type="dxa"/>
+            <w:tcW w:w="7671" w:type="dxa"/>
           </w:tcPr>
           <w:p>
             <w:r>
@@ -1222,6 +1277,9 @@
             </w:r>
             <w:r>
               <w:t>of Windows Explorer</w:t>
+            </w:r>
+            <w:r>
+              <w:t>.</w:t>
             </w:r>
           </w:p>
         </w:tc>
@@ -1232,7 +1290,7 @@
         </w:trPr>
         <w:tc>
           <w:tcPr>
-            <w:tcW w:w="2660" w:type="dxa"/>
+            <w:tcW w:w="1951" w:type="dxa"/>
           </w:tcPr>
           <w:p>
             <w:pPr>
@@ -1245,21 +1303,27 @@
               <w:rPr>
                 <w:rStyle w:val="Strong"/>
               </w:rPr>
-              <w:t>ShowLibraries</w:t>
+              <w:t>HideUserFiles</w:t>
             </w:r>
             <w:proofErr w:type="spellEnd"/>
           </w:p>
         </w:tc>
         <w:tc>
           <w:tcPr>
-            <w:tcW w:w="6962" w:type="dxa"/>
+            <w:tcW w:w="7671" w:type="dxa"/>
           </w:tcPr>
           <w:p>
             <w:r>
-              <w:t>Show librar</w:t>
-            </w:r>
-            <w:r>
-              <w:t xml:space="preserve">ies icon in the navigation pane </w:t>
+              <w:t xml:space="preserve">Hide </w:t>
+            </w:r>
+            <w:r>
+              <w:t>user files</w:t>
+            </w:r>
+            <w:r>
+              <w:t xml:space="preserve"> icon in the navigation pane</w:t>
+            </w:r>
+            <w:r>
+              <w:t xml:space="preserve"> </w:t>
             </w:r>
             <w:r>
               <w:t>of Windows Explorer</w:t>
@@ -1276,7 +1340,7 @@
         </w:trPr>
         <w:tc>
           <w:tcPr>
-            <w:tcW w:w="2660" w:type="dxa"/>
+            <w:tcW w:w="1951" w:type="dxa"/>
           </w:tcPr>
           <w:p>
             <w:pPr>
@@ -1289,18 +1353,21 @@
               <w:rPr>
                 <w:rStyle w:val="Strong"/>
               </w:rPr>
-              <w:t>ShowFavorites</w:t>
+              <w:t>HideOneDrive</w:t>
             </w:r>
             <w:proofErr w:type="spellEnd"/>
           </w:p>
         </w:tc>
         <w:tc>
           <w:tcPr>
-            <w:tcW w:w="6962" w:type="dxa"/>
+            <w:tcW w:w="7671" w:type="dxa"/>
           </w:tcPr>
           <w:p>
             <w:r>
-              <w:t>Show favorites icon in the navigation pane</w:t>
+              <w:t xml:space="preserve">Hide OneDrive icon </w:t>
+            </w:r>
+            <w:r>
+              <w:t>in the navigation pane</w:t>
             </w:r>
             <w:r>
               <w:t xml:space="preserve"> </w:t>
@@ -1309,7 +1376,10 @@
               <w:t>of Windows Explorer</w:t>
             </w:r>
             <w:r>
-              <w:t>.</w:t>
+              <w:t xml:space="preserve"> (Experimental feature for Windows 10).</w:t>
+            </w:r>
+            <w:r>
+              <w:br/>
             </w:r>
           </w:p>
         </w:tc>
@@ -1320,7 +1390,7 @@
         </w:trPr>
         <w:tc>
           <w:tcPr>
-            <w:tcW w:w="2660" w:type="dxa"/>
+            <w:tcW w:w="1951" w:type="dxa"/>
           </w:tcPr>
           <w:p>
             <w:pPr>
@@ -1333,18 +1403,34 @@
               <w:rPr>
                 <w:rStyle w:val="Strong"/>
               </w:rPr>
-              <w:t>ShowNetwork</w:t>
+              <w:t>HideQuickAccess</w:t>
             </w:r>
             <w:proofErr w:type="spellEnd"/>
           </w:p>
         </w:tc>
         <w:tc>
           <w:tcPr>
-            <w:tcW w:w="6962" w:type="dxa"/>
+            <w:tcW w:w="7671" w:type="dxa"/>
           </w:tcPr>
           <w:p>
-            <w:r>
-              <w:t>Show network icon in the navigation pane</w:t>
+            <w:pPr>
+              <w:rPr>
+                <w:rFonts w:ascii="Courier New" w:hAnsi="Courier New" w:cs="Courier New"/>
+                <w:sz w:val="14"/>
+                <w:szCs w:val="14"/>
+              </w:rPr>
+            </w:pPr>
+            <w:r>
+              <w:t xml:space="preserve">Hide </w:t>
+            </w:r>
+            <w:r>
+              <w:t>quick access</w:t>
+            </w:r>
+            <w:r>
+              <w:t xml:space="preserve"> icon </w:t>
+            </w:r>
+            <w:r>
+              <w:t>in the navigation pane</w:t>
             </w:r>
             <w:r>
               <w:t xml:space="preserve"> </w:t>
@@ -1353,7 +1439,73 @@
               <w:t>of Windows Explorer</w:t>
             </w:r>
             <w:r>
-              <w:t>.</w:t>
+              <w:t xml:space="preserve"> (Experimental feature for Windows 10).</w:t>
+            </w:r>
+            <w:r>
+              <w:br/>
+              <w:t>Make sure to also change:</w:t>
+            </w:r>
+            <w:r>
+              <w:br/>
+            </w:r>
+            <w:r>
+              <w:rPr>
+                <w:rFonts w:ascii="Courier New" w:hAnsi="Courier New" w:cs="Courier New"/>
+                <w:sz w:val="14"/>
+                <w:szCs w:val="14"/>
+              </w:rPr>
+              <w:t>[HKEY_CURRENT_USER\SOFTWARE\Microsoft\Windows\CurrentVersion\Explorer\Advanced]</w:t>
+            </w:r>
+          </w:p>
+          <w:p>
+            <w:r>
+              <w:rPr>
+                <w:rFonts w:ascii="Courier New" w:hAnsi="Courier New" w:cs="Courier New"/>
+                <w:sz w:val="14"/>
+                <w:szCs w:val="14"/>
+              </w:rPr>
+              <w:t>"</w:t>
+            </w:r>
+            <w:proofErr w:type="spellStart"/>
+            <w:r>
+              <w:rPr>
+                <w:rFonts w:ascii="Courier New" w:hAnsi="Courier New" w:cs="Courier New"/>
+                <w:sz w:val="14"/>
+                <w:szCs w:val="14"/>
+              </w:rPr>
+              <w:t>LaunchTo</w:t>
+            </w:r>
+            <w:proofErr w:type="spellEnd"/>
+            <w:r>
+              <w:rPr>
+                <w:rFonts w:ascii="Courier New" w:hAnsi="Courier New" w:cs="Courier New"/>
+                <w:sz w:val="14"/>
+                <w:szCs w:val="14"/>
+              </w:rPr>
+              <w:t>"=dword</w:t>
+            </w:r>
+            <w:proofErr w:type="gramStart"/>
+            <w:r>
+              <w:rPr>
+                <w:rFonts w:ascii="Courier New" w:hAnsi="Courier New" w:cs="Courier New"/>
+                <w:sz w:val="14"/>
+                <w:szCs w:val="14"/>
+              </w:rPr>
+              <w:t>:00000001</w:t>
+            </w:r>
+            <w:proofErr w:type="gramEnd"/>
+            <w:r>
+              <w:rPr>
+                <w:sz w:val="14"/>
+                <w:szCs w:val="14"/>
+              </w:rPr>
+              <w:br/>
+            </w:r>
+            <w:r>
+              <w:t>Otherwise an error is shown.</w:t>
+            </w:r>
+            <w:r>
+              <w:br/>
             </w:r>
           </w:p>
         </w:tc>
@@ -1364,7 +1516,7 @@
         </w:trPr>
         <w:tc>
           <w:tcPr>
-            <w:tcW w:w="2660" w:type="dxa"/>
+            <w:tcW w:w="1951" w:type="dxa"/>
           </w:tcPr>
           <w:p>
             <w:pPr>
@@ -1377,24 +1529,27 @@
               <w:rPr>
                 <w:rStyle w:val="Strong"/>
               </w:rPr>
-              <w:t>ShowComputer</w:t>
+              <w:t>ShowLibraries</w:t>
             </w:r>
             <w:proofErr w:type="spellEnd"/>
           </w:p>
         </w:tc>
         <w:tc>
           <w:tcPr>
-            <w:tcW w:w="6962" w:type="dxa"/>
+            <w:tcW w:w="7671" w:type="dxa"/>
           </w:tcPr>
           <w:p>
             <w:r>
-              <w:t>Show computer icon in the navigation pane</w:t>
-            </w:r>
-            <w:r>
-              <w:t xml:space="preserve"> </w:t>
+              <w:t>Show librar</w:t>
+            </w:r>
+            <w:r>
+              <w:t xml:space="preserve">ies icon in the navigation pane </w:t>
             </w:r>
             <w:r>
               <w:t>of Windows Explorer</w:t>
+            </w:r>
+            <w:r>
+              <w:t>.</w:t>
             </w:r>
           </w:p>
         </w:tc>
@@ -1405,7 +1560,7 @@
         </w:trPr>
         <w:tc>
           <w:tcPr>
-            <w:tcW w:w="2660" w:type="dxa"/>
+            <w:tcW w:w="1951" w:type="dxa"/>
           </w:tcPr>
           <w:p>
             <w:pPr>
@@ -1418,17 +1573,146 @@
               <w:rPr>
                 <w:rStyle w:val="Strong"/>
               </w:rPr>
-              <w:t>ShowHomeGroup</w:t>
+              <w:t>ShowFavorites</w:t>
             </w:r>
             <w:proofErr w:type="spellEnd"/>
           </w:p>
         </w:tc>
         <w:tc>
           <w:tcPr>
-            <w:tcW w:w="6962" w:type="dxa"/>
+            <w:tcW w:w="7671" w:type="dxa"/>
           </w:tcPr>
           <w:p>
             <w:r>
+              <w:t>Show favorites icon in the navigation pane</w:t>
+            </w:r>
+            <w:r>
+              <w:t xml:space="preserve"> </w:t>
+            </w:r>
+            <w:r>
+              <w:t>of Windows Explorer</w:t>
+            </w:r>
+            <w:r>
+              <w:t>.</w:t>
+            </w:r>
+          </w:p>
+        </w:tc>
+      </w:tr>
+      <w:tr>
+        <w:trPr>
+          <w:trHeight w:val="537"/>
+        </w:trPr>
+        <w:tc>
+          <w:tcPr>
+            <w:tcW w:w="1951" w:type="dxa"/>
+          </w:tcPr>
+          <w:p>
+            <w:pPr>
+              <w:rPr>
+                <w:rStyle w:val="Strong"/>
+              </w:rPr>
+            </w:pPr>
+            <w:proofErr w:type="spellStart"/>
+            <w:r>
+              <w:rPr>
+                <w:rStyle w:val="Strong"/>
+              </w:rPr>
+              <w:t>ShowNetwork</w:t>
+            </w:r>
+            <w:proofErr w:type="spellEnd"/>
+          </w:p>
+        </w:tc>
+        <w:tc>
+          <w:tcPr>
+            <w:tcW w:w="7671" w:type="dxa"/>
+          </w:tcPr>
+          <w:p>
+            <w:r>
+              <w:t>Show network icon in the navigation pane</w:t>
+            </w:r>
+            <w:r>
+              <w:t xml:space="preserve"> </w:t>
+            </w:r>
+            <w:r>
+              <w:t>of Windows Explorer</w:t>
+            </w:r>
+            <w:r>
+              <w:t>.</w:t>
+            </w:r>
+          </w:p>
+        </w:tc>
+      </w:tr>
+      <w:tr>
+        <w:trPr>
+          <w:trHeight w:val="537"/>
+        </w:trPr>
+        <w:tc>
+          <w:tcPr>
+            <w:tcW w:w="1951" w:type="dxa"/>
+          </w:tcPr>
+          <w:p>
+            <w:pPr>
+              <w:rPr>
+                <w:rStyle w:val="Strong"/>
+              </w:rPr>
+            </w:pPr>
+            <w:proofErr w:type="spellStart"/>
+            <w:r>
+              <w:rPr>
+                <w:rStyle w:val="Strong"/>
+              </w:rPr>
+              <w:t>ShowComputer</w:t>
+            </w:r>
+            <w:proofErr w:type="spellEnd"/>
+          </w:p>
+        </w:tc>
+        <w:tc>
+          <w:tcPr>
+            <w:tcW w:w="7671" w:type="dxa"/>
+          </w:tcPr>
+          <w:p>
+            <w:r>
+              <w:t>Show computer icon in the navigation pane</w:t>
+            </w:r>
+            <w:r>
+              <w:t xml:space="preserve"> </w:t>
+            </w:r>
+            <w:r>
+              <w:t>of Windows Explorer</w:t>
+            </w:r>
+          </w:p>
+        </w:tc>
+      </w:tr>
+      <w:tr>
+        <w:trPr>
+          <w:trHeight w:val="537"/>
+        </w:trPr>
+        <w:tc>
+          <w:tcPr>
+            <w:tcW w:w="1951" w:type="dxa"/>
+          </w:tcPr>
+          <w:p>
+            <w:pPr>
+              <w:rPr>
+                <w:rStyle w:val="Strong"/>
+              </w:rPr>
+            </w:pPr>
+            <w:proofErr w:type="spellStart"/>
+            <w:r>
+              <w:rPr>
+                <w:rStyle w:val="Strong"/>
+              </w:rPr>
+              <w:t>ShowHomeGroup</w:t>
+            </w:r>
+            <w:proofErr w:type="spellEnd"/>
+          </w:p>
+        </w:tc>
+        <w:tc>
+          <w:tcPr>
+            <w:tcW w:w="7671" w:type="dxa"/>
+          </w:tcPr>
+          <w:p>
+            <w:r>
               <w:t xml:space="preserve">Show </w:t>
             </w:r>
             <w:r>
@@ -1442,6 +1726,159 @@
             </w:r>
             <w:r>
               <w:t>of Windows Explorer</w:t>
+            </w:r>
+          </w:p>
+        </w:tc>
+      </w:tr>
+      <w:tr>
+        <w:trPr>
+          <w:trHeight w:val="537"/>
+        </w:trPr>
+        <w:tc>
+          <w:tcPr>
+            <w:tcW w:w="1951" w:type="dxa"/>
+          </w:tcPr>
+          <w:p>
+            <w:pPr>
+              <w:rPr>
+                <w:rStyle w:val="Strong"/>
+              </w:rPr>
+            </w:pPr>
+            <w:proofErr w:type="spellStart"/>
+            <w:r>
+              <w:rPr>
+                <w:rStyle w:val="Strong"/>
+              </w:rPr>
+              <w:t>ShowUserFiles</w:t>
+            </w:r>
+            <w:proofErr w:type="spellEnd"/>
+          </w:p>
+        </w:tc>
+        <w:tc>
+          <w:tcPr>
+            <w:tcW w:w="7671" w:type="dxa"/>
+          </w:tcPr>
+          <w:p>
+            <w:r>
+              <w:t xml:space="preserve">Show </w:t>
+            </w:r>
+            <w:r>
+              <w:t>user files</w:t>
+            </w:r>
+            <w:r>
+              <w:t xml:space="preserve"> icon in the navigation pane</w:t>
+            </w:r>
+            <w:r>
+              <w:t xml:space="preserve"> </w:t>
+            </w:r>
+            <w:r>
+              <w:t>of Windows Explorer</w:t>
+            </w:r>
+          </w:p>
+        </w:tc>
+      </w:tr>
+      <w:tr>
+        <w:trPr>
+          <w:trHeight w:val="537"/>
+        </w:trPr>
+        <w:tc>
+          <w:tcPr>
+            <w:tcW w:w="1951" w:type="dxa"/>
+          </w:tcPr>
+          <w:p>
+            <w:pPr>
+              <w:rPr>
+                <w:rStyle w:val="Strong"/>
+              </w:rPr>
+            </w:pPr>
+            <w:proofErr w:type="spellStart"/>
+            <w:r>
+              <w:rPr>
+                <w:rStyle w:val="Strong"/>
+              </w:rPr>
+              <w:t>ShowOneDrive</w:t>
+            </w:r>
+            <w:proofErr w:type="spellEnd"/>
+          </w:p>
+        </w:tc>
+        <w:tc>
+          <w:tcPr>
+            <w:tcW w:w="7671" w:type="dxa"/>
+          </w:tcPr>
+          <w:p>
+            <w:r>
+              <w:t xml:space="preserve">Show </w:t>
+            </w:r>
+            <w:r>
+              <w:t>OneDrive</w:t>
+            </w:r>
+            <w:r>
+              <w:t xml:space="preserve"> icon in the navigation pane</w:t>
+            </w:r>
+            <w:r>
+              <w:t xml:space="preserve"> </w:t>
+            </w:r>
+            <w:r>
+              <w:t>of Windows Explorer</w:t>
+            </w:r>
+            <w:r>
+              <w:t>. (Experimental feature for Windows 10).</w:t>
+            </w:r>
+            <w:r>
+              <w:br/>
+            </w:r>
+          </w:p>
+        </w:tc>
+      </w:tr>
+      <w:tr>
+        <w:trPr>
+          <w:trHeight w:val="537"/>
+        </w:trPr>
+        <w:tc>
+          <w:tcPr>
+            <w:tcW w:w="1951" w:type="dxa"/>
+          </w:tcPr>
+          <w:p>
+            <w:pPr>
+              <w:rPr>
+                <w:rStyle w:val="Strong"/>
+              </w:rPr>
+            </w:pPr>
+            <w:proofErr w:type="spellStart"/>
+            <w:r>
+              <w:rPr>
+                <w:rStyle w:val="Strong"/>
+              </w:rPr>
+              <w:t>ShowQuickAccess</w:t>
+            </w:r>
+            <w:proofErr w:type="spellEnd"/>
+          </w:p>
+        </w:tc>
+        <w:tc>
+          <w:tcPr>
+            <w:tcW w:w="7671" w:type="dxa"/>
+          </w:tcPr>
+          <w:p>
+            <w:r>
+              <w:t xml:space="preserve">Show </w:t>
+            </w:r>
+            <w:r>
+              <w:t>quick access</w:t>
+            </w:r>
+            <w:r>
+              <w:t xml:space="preserve"> icon in the navigation pane</w:t>
+            </w:r>
+            <w:r>
+              <w:t xml:space="preserve"> </w:t>
+            </w:r>
+            <w:r>
+              <w:t>of Windows Explorer</w:t>
+            </w:r>
+            <w:r>
+              <w:t>. (Experimental feature for Windows 10).</w:t>
+            </w:r>
+            <w:r>
+              <w:br/>
             </w:r>
           </w:p>
         </w:tc>
@@ -1452,7 +1889,7 @@
         </w:trPr>
         <w:tc>
           <w:tcPr>
-            <w:tcW w:w="2660" w:type="dxa"/>
+            <w:tcW w:w="1951" w:type="dxa"/>
           </w:tcPr>
           <w:p>
             <w:pPr>
@@ -1470,7 +1907,7 @@
         </w:tc>
         <w:tc>
           <w:tcPr>
-            <w:tcW w:w="6962" w:type="dxa"/>
+            <w:tcW w:w="7671" w:type="dxa"/>
           </w:tcPr>
           <w:p>
             <w:r>
@@ -1536,7 +1973,7 @@
         </w:trPr>
         <w:tc>
           <w:tcPr>
-            <w:tcW w:w="2660" w:type="dxa"/>
+            <w:tcW w:w="1951" w:type="dxa"/>
           </w:tcPr>
           <w:p>
             <w:pPr>
@@ -1548,13 +1985,14 @@
               <w:rPr>
                 <w:rStyle w:val="Strong"/>
               </w:rPr>
+              <w:lastRenderedPageBreak/>
               <w:t>Reboot</w:t>
             </w:r>
           </w:p>
         </w:tc>
         <w:tc>
           <w:tcPr>
-            <w:tcW w:w="6962" w:type="dxa"/>
+            <w:tcW w:w="7671" w:type="dxa"/>
           </w:tcPr>
           <w:p>
             <w:r>
@@ -1605,7 +2043,7 @@
         </w:trPr>
         <w:tc>
           <w:tcPr>
-            <w:tcW w:w="2660" w:type="dxa"/>
+            <w:tcW w:w="1951" w:type="dxa"/>
           </w:tcPr>
           <w:p>
             <w:pPr>
@@ -1623,7 +2061,7 @@
         </w:tc>
         <w:tc>
           <w:tcPr>
-            <w:tcW w:w="6962" w:type="dxa"/>
+            <w:tcW w:w="7671" w:type="dxa"/>
           </w:tcPr>
           <w:p>
             <w:r>
@@ -1641,11 +2079,11 @@
       <w:pPr>
         <w:pStyle w:val="Heading2"/>
       </w:pPr>
-      <w:bookmarkStart w:id="2" w:name="_Toc351114420"/>
+      <w:bookmarkStart w:id="3" w:name="_Toc351114420"/>
       <w:r>
         <w:t>Samples:</w:t>
       </w:r>
-      <w:bookmarkEnd w:id="2"/>
+      <w:bookmarkEnd w:id="3"/>
     </w:p>
     <w:p>
       <w:r>
@@ -1803,12 +2241,11 @@
       <w:pPr>
         <w:pStyle w:val="Heading2"/>
       </w:pPr>
-      <w:bookmarkStart w:id="3" w:name="_Toc351114421"/>
-      <w:r>
-        <w:lastRenderedPageBreak/>
+      <w:bookmarkStart w:id="4" w:name="_Toc351114421"/>
+      <w:r>
         <w:t>System Requirements</w:t>
       </w:r>
-      <w:bookmarkEnd w:id="3"/>
+      <w:bookmarkEnd w:id="4"/>
     </w:p>
     <w:p>
       <w:r>
@@ -1848,7 +2285,7 @@
         </w:numPr>
       </w:pPr>
       <w:r>
-        <w:t>Windows Server 2008 R2 (64-bit)</w:t>
+        <w:t>Windows 8.1 (32-bit or 64-bit)</w:t>
       </w:r>
     </w:p>
     <w:p>
@@ -1860,7 +2297,43 @@
         </w:numPr>
       </w:pPr>
       <w:r>
+        <w:t>Windows Server 2008 R2 (64-bit)</w:t>
+      </w:r>
+    </w:p>
+    <w:p>
+      <w:pPr>
+        <w:pStyle w:val="ListParagraph"/>
+        <w:numPr>
+          <w:ilvl w:val="0"/>
+          <w:numId w:val="3"/>
+        </w:numPr>
+      </w:pPr>
+      <w:r>
         <w:t>Windows Server 2012 (64-bit)</w:t>
+      </w:r>
+    </w:p>
+    <w:p>
+      <w:pPr>
+        <w:pStyle w:val="ListParagraph"/>
+        <w:numPr>
+          <w:ilvl w:val="0"/>
+          <w:numId w:val="3"/>
+        </w:numPr>
+      </w:pPr>
+      <w:r>
+        <w:t>Windows Server 2012 R2 (64-bit)</w:t>
+      </w:r>
+    </w:p>
+    <w:p>
+      <w:pPr>
+        <w:pStyle w:val="ListParagraph"/>
+        <w:numPr>
+          <w:ilvl w:val="0"/>
+          <w:numId w:val="3"/>
+        </w:numPr>
+      </w:pPr>
+      <w:r>
+        <w:t>Windows 10 (experimental)</w:t>
       </w:r>
     </w:p>
     <w:p>
@@ -1877,11 +2350,11 @@
       <w:pPr>
         <w:pStyle w:val="Heading2"/>
       </w:pPr>
-      <w:bookmarkStart w:id="4" w:name="_Toc351114422"/>
+      <w:bookmarkStart w:id="5" w:name="_Toc351114422"/>
       <w:r>
         <w:t>Download WENPCFG</w:t>
       </w:r>
-      <w:bookmarkEnd w:id="4"/>
+      <w:bookmarkEnd w:id="5"/>
     </w:p>
     <w:p>
       <w:hyperlink r:id="rId10" w:history="1">
@@ -1901,12 +2374,10 @@
       <w:pPr>
         <w:pStyle w:val="Heading2"/>
       </w:pPr>
-      <w:bookmarkStart w:id="5" w:name="_Toc351114423"/>
+      <w:bookmarkStart w:id="6" w:name="_Toc351114423"/>
       <w:r>
         <w:t>Author:</w:t>
       </w:r>
-      <w:bookmarkStart w:id="6" w:name="_GoBack"/>
-      <w:bookmarkEnd w:id="5"/>
       <w:bookmarkEnd w:id="6"/>
     </w:p>
     <w:p>
@@ -1988,6 +2459,80 @@
         </w:drawing>
       </w:r>
       <w:r>
+        <w:rPr>
+          <w:rFonts w:ascii="Times New Roman" w:eastAsia="Times New Roman" w:hAnsi="Times New Roman" w:cs="Times New Roman"/>
+          <w:snapToGrid w:val="0"/>
+          <w:color w:val="000000"/>
+          <w:w w:val="0"/>
+          <w:sz w:val="0"/>
+          <w:szCs w:val="0"/>
+          <w:u w:color="000000"/>
+          <w:bdr w:val="none" w:sz="0" w:space="0" w:color="000000"/>
+          <w:shd w:val="clear" w:color="000000" w:fill="000000"/>
+          <w:lang w:val="x-none" w:eastAsia="x-none" w:bidi="x-none"/>
+        </w:rPr>
+        <w:t xml:space="preserve"> </w:t>
+      </w:r>
+      <w:r>
+        <w:rPr>
+          <w:noProof/>
+          <w:lang w:val="de-DE" w:eastAsia="de-DE"/>
+        </w:rPr>
+        <w:drawing>
+          <wp:inline distT="0" distB="0" distL="0" distR="0">
+            <wp:extent cx="348343" cy="348343"/>
+            <wp:effectExtent l="0" t="0" r="0" b="0"/>
+            <wp:docPr id="3" name="Picture 3" descr="C:\Users\andi\Downloads\Twitter-icon.png">
+              <a:hlinkClick xmlns:a="http://schemas.openxmlformats.org/drawingml/2006/main" r:id="rId13"/>
+            </wp:docPr>
+            <wp:cNvGraphicFramePr>
+              <a:graphicFrameLocks xmlns:a="http://schemas.openxmlformats.org/drawingml/2006/main" noChangeAspect="1"/>
+            </wp:cNvGraphicFramePr>
+            <a:graphic xmlns:a="http://schemas.openxmlformats.org/drawingml/2006/main">
+              <a:graphicData uri="http://schemas.openxmlformats.org/drawingml/2006/picture">
+                <pic:pic xmlns:pic="http://schemas.openxmlformats.org/drawingml/2006/picture">
+                  <pic:nvPicPr>
+                    <pic:cNvPr id="0" name="Picture 1" descr="C:\Users\andi\Downloads\Twitter-icon.png"/>
+                    <pic:cNvPicPr>
+                      <a:picLocks noChangeAspect="1" noChangeArrowheads="1"/>
+                    </pic:cNvPicPr>
+                  </pic:nvPicPr>
+                  <pic:blipFill>
+                    <a:blip r:embed="rId14" cstate="print">
+                      <a:extLst>
+                        <a:ext uri="{28A0092B-C50C-407E-A947-70E740481C1C}">
+                          <a14:useLocalDpi xmlns:a14="http://schemas.microsoft.com/office/drawing/2010/main" val="0"/>
+                        </a:ext>
+                      </a:extLst>
+                    </a:blip>
+                    <a:srcRect/>
+                    <a:stretch>
+                      <a:fillRect/>
+                    </a:stretch>
+                  </pic:blipFill>
+                  <pic:spPr bwMode="auto">
+                    <a:xfrm>
+                      <a:off x="0" y="0"/>
+                      <a:ext cx="367467" cy="367467"/>
+                    </a:xfrm>
+                    <a:prstGeom prst="rect">
+                      <a:avLst/>
+                    </a:prstGeom>
+                    <a:noFill/>
+                    <a:ln>
+                      <a:noFill/>
+                    </a:ln>
+                  </pic:spPr>
+                </pic:pic>
+              </a:graphicData>
+            </a:graphic>
+          </wp:inline>
+        </w:drawing>
+      </w:r>
+      <w:r>
+        <w:t xml:space="preserve"> </w:t>
+      </w:r>
+      <w:r>
         <w:br w:type="page"/>
       </w:r>
     </w:p>
@@ -2012,11 +2557,35 @@
         <w:rPr>
           <w:rStyle w:val="Emphasis"/>
         </w:rPr>
-        <w:t>WENPCFG, the application is provided AS IS without warranty of any kind. SINN GmbH further disclaims all implied warranties including, without limitation, any implied warranties of merchantability or of fitness for a particular purpose. The entire risk arising out of the use or performance of the application and documentation remains with you. In no event shall SINN GmbH, or anyone else involved in the creation, production, or delivery of the application be liable for any damages whatsoever (including, without limitation, damages for loss of business profits, business interruption, loss of business information, or other pecuniary loss) arising out of the use of or inability to use the application or documentation.</w:t>
+        <w:t xml:space="preserve">WENPCFG, the application is provided AS IS without warranty of any kind. </w:t>
+      </w:r>
+      <w:r>
+        <w:rPr>
+          <w:rStyle w:val="Emphasis"/>
+        </w:rPr>
+        <w:t xml:space="preserve">PRIANTO </w:t>
+      </w:r>
+      <w:r>
+        <w:rPr>
+          <w:rStyle w:val="Emphasis"/>
+        </w:rPr>
+        <w:t xml:space="preserve">further disclaims all implied warranties including, without limitation, any implied warranties of merchantability or of fitness for a particular purpose. The entire risk arising out of the use or performance of the application and documentation remains with you. In no event shall </w:t>
+      </w:r>
+      <w:r>
+        <w:rPr>
+          <w:rStyle w:val="Emphasis"/>
+        </w:rPr>
+        <w:t>PRIANTO</w:t>
+      </w:r>
+      <w:r>
+        <w:rPr>
+          <w:rStyle w:val="Emphasis"/>
+        </w:rPr>
+        <w:t>, or anyone else involved in the creation, production, or delivery of the application be liable for any damages whatsoever (including, without limitation, damages for loss of business profits, business interruption, loss of business information, or other pecuniary loss) arising out of the use of or inability to use the application or documentation.</w:t>
       </w:r>
     </w:p>
     <w:sectPr>
-      <w:footerReference w:type="default" r:id="rId13"/>
+      <w:footerReference w:type="default" r:id="rId15"/>
       <w:pgSz w:w="12240" w:h="15840"/>
       <w:pgMar w:top="1417" w:right="1417" w:bottom="1134" w:left="1417" w:header="708" w:footer="708" w:gutter="0"/>
       <w:cols w:space="708"/>
@@ -2071,20 +2640,13 @@
       <w:rPr>
         <w:rStyle w:val="SubtleEmphasis"/>
       </w:rPr>
-      <w:t>3</w:t>
+      <w:t>5 PRIANTO</w:t>
     </w:r>
     <w:r>
       <w:rPr>
         <w:rStyle w:val="SubtleEmphasis"/>
       </w:rPr>
-      <w:t xml:space="preserve"> SINN GmbH</w:t>
-    </w:r>
-    <w:r>
-      <w:rPr>
-        <w:rStyle w:val="SubtleEmphasis"/>
-      </w:rPr>
-      <w:br/>
-      <w:t xml:space="preserve">Company of Prianto Group </w:t>
+      <w:t xml:space="preserve"> </w:t>
     </w:r>
   </w:p>
 </w:ftr>
@@ -2117,7 +2679,7 @@
 
 <file path=word/numbering.xml><?xml version="1.0" encoding="utf-8"?>
 <w:numbering xmlns:wpc="http://schemas.microsoft.com/office/word/2010/wordprocessingCanvas" xmlns:mc="http://schemas.openxmlformats.org/markup-compatibility/2006" xmlns:o="urn:schemas-microsoft-com:office:office" xmlns:r="http://schemas.openxmlformats.org/officeDocument/2006/relationships" xmlns:m="http://schemas.openxmlformats.org/officeDocument/2006/math" xmlns:v="urn:schemas-microsoft-com:vml" xmlns:wp14="http://schemas.microsoft.com/office/word/2010/wordprocessingDrawing" xmlns:wp="http://schemas.openxmlformats.org/drawingml/2006/wordprocessingDrawing" xmlns:w10="urn:schemas-microsoft-com:office:word" xmlns:w="http://schemas.openxmlformats.org/wordprocessingml/2006/main" xmlns:w14="http://schemas.microsoft.com/office/word/2010/wordml" xmlns:w15="http://schemas.microsoft.com/office/word/2012/wordml" xmlns:wpg="http://schemas.microsoft.com/office/word/2010/wordprocessingGroup" xmlns:wpi="http://schemas.microsoft.com/office/word/2010/wordprocessingInk" xmlns:wne="http://schemas.microsoft.com/office/word/2006/wordml" xmlns:wps="http://schemas.microsoft.com/office/word/2010/wordprocessingShape" mc:Ignorable="w14 w15 wp14">
-  <w:abstractNum w:abstractNumId="0">
+  <w:abstractNum w:abstractNumId="0" w15:restartNumberingAfterBreak="0">
     <w:nsid w:val="0192759F"/>
     <w:multiLevelType w:val="hybridMultilevel"/>
     <w:tmpl w:val="30E2D028"/>
@@ -2230,7 +2792,7 @@
       </w:rPr>
     </w:lvl>
   </w:abstractNum>
-  <w:abstractNum w:abstractNumId="1">
+  <w:abstractNum w:abstractNumId="1" w15:restartNumberingAfterBreak="0">
     <w:nsid w:val="11AC34D8"/>
     <w:multiLevelType w:val="hybridMultilevel"/>
     <w:tmpl w:val="514071EA"/>
@@ -2317,7 +2879,7 @@
       </w:pPr>
     </w:lvl>
   </w:abstractNum>
-  <w:abstractNum w:abstractNumId="2">
+  <w:abstractNum w:abstractNumId="2" w15:restartNumberingAfterBreak="0">
     <w:nsid w:val="55A908A3"/>
     <w:multiLevelType w:val="hybridMultilevel"/>
     <w:tmpl w:val="0D4ED3D8"/>
@@ -3014,7 +3576,6 @@
       <w:spacing w:after="0" w:line="240" w:lineRule="auto"/>
     </w:pPr>
     <w:tblPr>
-      <w:tblInd w:w="0" w:type="dxa"/>
       <w:tblBorders>
         <w:top w:val="single" w:sz="4" w:space="0" w:color="auto"/>
         <w:left w:val="single" w:sz="4" w:space="0" w:color="auto"/>
@@ -3023,12 +3584,6 @@
         <w:insideH w:val="single" w:sz="4" w:space="0" w:color="auto"/>
         <w:insideV w:val="single" w:sz="4" w:space="0" w:color="auto"/>
       </w:tblBorders>
-      <w:tblCellMar>
-        <w:top w:w="0" w:type="dxa"/>
-        <w:left w:w="108" w:type="dxa"/>
-        <w:bottom w:w="0" w:type="dxa"/>
-        <w:right w:w="108" w:type="dxa"/>
-      </w:tblCellMar>
     </w:tblPr>
   </w:style>
   <w:style w:type="character" w:customStyle="1" w:styleId="Heading1Char">
@@ -3496,7 +4051,7 @@
 </file>
 
 <file path=customXml/itemProps1.xml><?xml version="1.0" encoding="utf-8"?>
-<ds:datastoreItem xmlns:ds="http://schemas.openxmlformats.org/officeDocument/2006/customXml" ds:itemID="{24390929-98DC-44CC-B16A-B5168622ACEF}">
+<ds:datastoreItem xmlns:ds="http://schemas.openxmlformats.org/officeDocument/2006/customXml" ds:itemID="{F3D1BDD2-9068-4DA7-BA83-90427E279CCF}">
   <ds:schemaRefs>
     <ds:schemaRef ds:uri="http://schemas.openxmlformats.org/officeDocument/2006/bibliography"/>
   </ds:schemaRefs>

--- a/wenpcfg/docs/wenpcfg-Readme.docx
+++ b/wenpcfg/docs/wenpcfg-Readme.docx
@@ -446,8 +446,6 @@
         </w:drawing>
       </w:r>
     </w:p>
-    <w:bookmarkStart w:id="0" w:name="_GoBack" w:displacedByCustomXml="next"/>
-    <w:bookmarkEnd w:id="0" w:displacedByCustomXml="next"/>
     <w:sdt>
       <w:sdtPr>
         <w:rPr>
@@ -988,7 +986,7 @@
           <w:lang w:val="de-DE"/>
         </w:rPr>
       </w:pPr>
-      <w:bookmarkStart w:id="1" w:name="_Toc351114418"/>
+      <w:bookmarkStart w:id="0" w:name="_Toc351114418"/>
       <w:r>
         <w:rPr>
           <w:lang w:val="de-DE"/>
@@ -996,37 +994,37 @@
         <w:lastRenderedPageBreak/>
         <w:t>Usage Information:</w:t>
       </w:r>
+      <w:bookmarkEnd w:id="0"/>
+    </w:p>
+    <w:p>
+      <w:pPr>
+        <w:pStyle w:val="Code"/>
+      </w:pPr>
+      <w:r>
+        <w:t>wenpcfg [</w:t>
+      </w:r>
+      <w:r>
+        <w:t>/</w:t>
+      </w:r>
+      <w:r>
+        <w:t>option [</w:t>
+      </w:r>
+      <w:r>
+        <w:t>/</w:t>
+      </w:r>
+      <w:r>
+        <w:t>option] ... ]</w:t>
+      </w:r>
+    </w:p>
+    <w:p>
+      <w:pPr>
+        <w:pStyle w:val="Heading2"/>
+      </w:pPr>
+      <w:bookmarkStart w:id="1" w:name="_Toc351114419"/>
+      <w:r>
+        <w:t>Options:</w:t>
+      </w:r>
       <w:bookmarkEnd w:id="1"/>
-    </w:p>
-    <w:p>
-      <w:pPr>
-        <w:pStyle w:val="Code"/>
-      </w:pPr>
-      <w:r>
-        <w:t>wenpcfg [</w:t>
-      </w:r>
-      <w:r>
-        <w:t>/</w:t>
-      </w:r>
-      <w:r>
-        <w:t>option [</w:t>
-      </w:r>
-      <w:r>
-        <w:t>/</w:t>
-      </w:r>
-      <w:r>
-        <w:t>option] ... ]</w:t>
-      </w:r>
-    </w:p>
-    <w:p>
-      <w:pPr>
-        <w:pStyle w:val="Heading2"/>
-      </w:pPr>
-      <w:bookmarkStart w:id="2" w:name="_Toc351114419"/>
-      <w:r>
-        <w:t>Options:</w:t>
-      </w:r>
-      <w:bookmarkEnd w:id="2"/>
       <w:r>
         <w:t xml:space="preserve"> </w:t>
       </w:r>
@@ -1314,10 +1312,7 @@
           </w:tcPr>
           <w:p>
             <w:r>
-              <w:t xml:space="preserve">Hide </w:t>
-            </w:r>
-            <w:r>
-              <w:t>user files</w:t>
+              <w:t>Hide user files</w:t>
             </w:r>
             <w:r>
               <w:t xml:space="preserve"> icon in the navigation pane</w:t>
@@ -1421,13 +1416,7 @@
               </w:rPr>
             </w:pPr>
             <w:r>
-              <w:t xml:space="preserve">Hide </w:t>
-            </w:r>
-            <w:r>
-              <w:t>quick access</w:t>
-            </w:r>
-            <w:r>
-              <w:t xml:space="preserve"> icon </w:t>
+              <w:t xml:space="preserve">Hide quick access icon </w:t>
             </w:r>
             <w:r>
               <w:t>in the navigation pane</w:t>
@@ -2079,11 +2068,11 @@
       <w:pPr>
         <w:pStyle w:val="Heading2"/>
       </w:pPr>
-      <w:bookmarkStart w:id="3" w:name="_Toc351114420"/>
+      <w:bookmarkStart w:id="2" w:name="_Toc351114420"/>
       <w:r>
         <w:t>Samples:</w:t>
       </w:r>
-      <w:bookmarkEnd w:id="3"/>
+      <w:bookmarkEnd w:id="2"/>
     </w:p>
     <w:p>
       <w:r>
@@ -2241,11 +2230,11 @@
       <w:pPr>
         <w:pStyle w:val="Heading2"/>
       </w:pPr>
-      <w:bookmarkStart w:id="4" w:name="_Toc351114421"/>
+      <w:bookmarkStart w:id="3" w:name="_Toc351114421"/>
       <w:r>
         <w:t>System Requirements</w:t>
       </w:r>
-      <w:bookmarkEnd w:id="4"/>
+      <w:bookmarkEnd w:id="3"/>
     </w:p>
     <w:p>
       <w:r>
@@ -2350,11 +2339,11 @@
       <w:pPr>
         <w:pStyle w:val="Heading2"/>
       </w:pPr>
-      <w:bookmarkStart w:id="5" w:name="_Toc351114422"/>
+      <w:bookmarkStart w:id="4" w:name="_Toc351114422"/>
       <w:r>
         <w:t>Download WENPCFG</w:t>
       </w:r>
-      <w:bookmarkEnd w:id="5"/>
+      <w:bookmarkEnd w:id="4"/>
     </w:p>
     <w:p>
       <w:hyperlink r:id="rId10" w:history="1">
@@ -2362,14 +2351,15 @@
           <w:rPr>
             <w:rStyle w:val="Hyperlink"/>
           </w:rPr>
-          <w:t>http://www.s-inn.de/download/wenpcfg.zip</w:t>
+          <w:t>https://github.com/andif888/wenpcfg</w:t>
         </w:r>
       </w:hyperlink>
       <w:r>
         <w:t xml:space="preserve"> </w:t>
       </w:r>
-    </w:p>
-    <w:p/>
+      <w:bookmarkStart w:id="5" w:name="_GoBack"/>
+      <w:bookmarkEnd w:id="5"/>
+    </w:p>
     <w:p>
       <w:pPr>
         <w:pStyle w:val="Heading2"/>
@@ -4051,7 +4041,7 @@
 </file>
 
 <file path=customXml/itemProps1.xml><?xml version="1.0" encoding="utf-8"?>
-<ds:datastoreItem xmlns:ds="http://schemas.openxmlformats.org/officeDocument/2006/customXml" ds:itemID="{F3D1BDD2-9068-4DA7-BA83-90427E279CCF}">
+<ds:datastoreItem xmlns:ds="http://schemas.openxmlformats.org/officeDocument/2006/customXml" ds:itemID="{B36AE0E2-22A6-491D-B0DB-0CEF42012D45}">
   <ds:schemaRefs>
     <ds:schemaRef ds:uri="http://schemas.openxmlformats.org/officeDocument/2006/bibliography"/>
   </ds:schemaRefs>
